--- a/07-Trimestre 7/Trimestre VII.docx
+++ b/07-Trimestre 7/Trimestre VII.docx
@@ -15,8 +15,8 @@
         <w:spacing w:line="276" w:lineRule="auto"/>
         <w:rPr>
           <w:color w:val="000000"/>
-          <w:sz w:val="22"/>
-          <w:szCs w:val="22"/>
+          <w:sz w:val="28"/>
+          <w:szCs w:val="28"/>
         </w:rPr>
       </w:pPr>
       <w:r>
@@ -327,16 +327,17 @@
                 <w:szCs w:val="20"/>
                 <w:rtl w:val="0"/>
               </w:rPr>
-              <w:t xml:space="preserve"> ANÁLISIS Y DESARROLLO DE SISTEMAS DE INFORMACIÓN - </w:t>
-            </w:r>
-            <w:r>
-              <w:rPr>
-                <w:rFonts w:ascii="Calibri" w:cs="Calibri" w:eastAsia="Calibri" w:hAnsi="Calibri"/>
-                <w:sz w:val="20"/>
-                <w:szCs w:val="20"/>
-                <w:rtl w:val="0"/>
-              </w:rPr>
-              <w:t xml:space="preserve">228106</w:t>
+              <w:t xml:space="preserve"> </w:t>
+            </w:r>
+            <w:r>
+              <w:rPr>
+                <w:rFonts w:ascii="Calibri" w:cs="Calibri" w:eastAsia="Calibri" w:hAnsi="Calibri"/>
+                <w:color w:val="000000"/>
+                <w:sz w:val="22"/>
+                <w:szCs w:val="22"/>
+                <w:rtl w:val="0"/>
+              </w:rPr>
+              <w:t xml:space="preserve">ANÁLISIS Y DESARROLLO DE SOFTWARE - 228118</w:t>
             </w:r>
             <w:r>
               <w:rPr>
@@ -354,90 +355,35 @@
         </w:trPr>
         <w:tc>
           <w:tcPr>
+            <w:gridSpan w:val="2"/>
             <w:tcBorders>
               <w:top w:color="000000" w:space="0" w:sz="4" w:val="single"/>
             </w:tcBorders>
           </w:tcPr>
           <w:p>
             <w:pPr>
-              <w:pBdr>
-                <w:top w:space="0" w:sz="0" w:val="nil"/>
-                <w:left w:space="0" w:sz="0" w:val="nil"/>
-                <w:bottom w:space="0" w:sz="0" w:val="nil"/>
-                <w:right w:space="0" w:sz="0" w:val="nil"/>
-                <w:between w:space="0" w:sz="0" w:val="nil"/>
-              </w:pBdr>
-              <w:tabs>
-                <w:tab w:val="center" w:leader="none" w:pos="4252"/>
-                <w:tab w:val="right" w:leader="none" w:pos="8504"/>
-              </w:tabs>
-              <w:rPr>
-                <w:rFonts w:ascii="Calibri" w:cs="Calibri" w:eastAsia="Calibri" w:hAnsi="Calibri"/>
-                <w:color w:val="000000"/>
-                <w:sz w:val="20"/>
-                <w:szCs w:val="20"/>
-              </w:rPr>
-            </w:pPr>
-            <w:r>
+              <w:tabs>
+                <w:tab w:val="center" w:leader="none" w:pos="4252"/>
+                <w:tab w:val="right" w:leader="none" w:pos="8504"/>
+              </w:tabs>
               <w:rPr>
                 <w:rFonts w:ascii="Calibri" w:cs="Calibri" w:eastAsia="Calibri" w:hAnsi="Calibri"/>
                 <w:b w:val="1"/>
                 <w:color w:val="000000"/>
                 <w:sz w:val="20"/>
                 <w:szCs w:val="20"/>
+              </w:rPr>
+            </w:pPr>
+            <w:r>
+              <w:rPr>
+                <w:rFonts w:ascii="Calibri" w:cs="Calibri" w:eastAsia="Calibri" w:hAnsi="Calibri"/>
+                <w:b w:val="1"/>
+                <w:color w:val="000000"/>
+                <w:sz w:val="20"/>
+                <w:szCs w:val="20"/>
                 <w:rtl w:val="0"/>
               </w:rPr>
               <w:t xml:space="preserve">No. DE FICHA:</w:t>
-            </w:r>
-            <w:r>
-              <w:rPr>
-                <w:rtl w:val="0"/>
-              </w:rPr>
-            </w:r>
-          </w:p>
-        </w:tc>
-        <w:tc>
-          <w:tcPr>
-            <w:tcBorders>
-              <w:top w:color="000000" w:space="0" w:sz="4" w:val="single"/>
-            </w:tcBorders>
-          </w:tcPr>
-          <w:p>
-            <w:pPr>
-              <w:tabs>
-                <w:tab w:val="center" w:leader="none" w:pos="4252"/>
-                <w:tab w:val="right" w:leader="none" w:pos="8504"/>
-              </w:tabs>
-              <w:rPr>
-                <w:rFonts w:ascii="Calibri" w:cs="Calibri" w:eastAsia="Calibri" w:hAnsi="Calibri"/>
-                <w:color w:val="000000"/>
-                <w:sz w:val="20"/>
-                <w:szCs w:val="20"/>
-              </w:rPr>
-            </w:pPr>
-            <w:r>
-              <w:rPr>
-                <w:rFonts w:ascii="Calibri" w:cs="Calibri" w:eastAsia="Calibri" w:hAnsi="Calibri"/>
-                <w:b w:val="1"/>
-                <w:sz w:val="20"/>
-                <w:szCs w:val="20"/>
-                <w:rtl w:val="0"/>
-              </w:rPr>
-              <w:t xml:space="preserve">FASE:</w:t>
-            </w:r>
-            <w:r>
-              <w:rPr>
-                <w:rFonts w:ascii="Calibri" w:cs="Calibri" w:eastAsia="Calibri" w:hAnsi="Calibri"/>
-                <w:sz w:val="20"/>
-                <w:szCs w:val="20"/>
-                <w:rtl w:val="0"/>
-              </w:rPr>
-              <w:t xml:space="preserve"> 7 - Evaluación</w:t>
-            </w:r>
-            <w:r>
-              <w:rPr>
-                <w:rtl w:val="0"/>
-              </w:rPr>
             </w:r>
           </w:p>
         </w:tc>
@@ -7703,8 +7649,8 @@
 </file>
 
 <file path=customXML/item1.xml><?xml version="1.0" encoding="utf-8"?>
-<go:gDocsCustomXmlDataStorage xmlns:go="http://customooxmlschemas.google.com/" xmlns:r="http://schemas.openxmlformats.org/officeDocument/2006/relationships" uri="GoogleDocsCustomDataVersion1">
-  <go:docsCustomData xmlns:go="http://customooxmlschemas.google.com/" roundtripDataSignature="AMtx7mieHW2kUEWnr6/RTvdO0eOhUY/auA==">AMUW2mXB7RfkaN2sm/5PhyfcmjyRSioriwjlM9KedysLvjMhAx51aqxbW5ii7ooiZauQfc9os34xNH08yyjtdghCe1uuyr+Y3WUOf6Qjwy5WtioLM9HRbbU=</go:docsCustomData>
+<go:gDocsCustomXmlDataStorage xmlns:go="http://customooxmlschemas.google.com/" xmlns:r="http://schemas.openxmlformats.org/officeDocument/2006/relationships" uri="GoogleDocsCustomDataVersion2">
+  <go:docsCustomData xmlns:go="http://customooxmlschemas.google.com/" roundtripDataSignature="AMtx7mieHW2kUEWnr6/RTvdO0eOhUY/auA==">CgMxLjA4AHIhMWtLbUJ6UEhWZWN3am05NmRjSC1vZ0l1TklNSC1kX3dM</go:docsCustomData>
 </go:gDocsCustomXmlDataStorage>
 </file>
 
